--- a/Staking optimization and common problems/Staking optimization and common problems.docx
+++ b/Staking optimization and common problems/Staking optimization and common problems.docx
@@ -245,15 +245,7 @@
       </w:pPr>
       <w:r>
         <w:rPr/>
-        <w:t xml:space="preserve">However, when we receive a reward, the coins are spent and it is necessary to wait for </w:t>
-      </w:r>
-      <w:r>
-        <w:rPr/>
-        <w:t>6</w:t>
-      </w:r>
-      <w:r>
-        <w:rPr/>
-        <w:t>00 confirmations to be available again for staking (mature)</w:t>
+        <w:t>However, when we receive a reward, the coins are spent and it is necessary to wait for 600 confirmations to be available again for staking (mature)</w:t>
       </w:r>
     </w:p>
     <w:p>
@@ -1483,40 +1475,6 @@
       <w:r>
         <w:rPr/>
         <w:t>walletunlocked : if false, click the lock icon in top right,select staking only and enter your passphrase.</w:t>
-      </w:r>
-    </w:p>
-    <w:p>
-      <w:pPr>
-        <w:pStyle w:val="LOnormal"/>
-        <w:numPr>
-          <w:ilvl w:val="0"/>
-          <w:numId w:val="1"/>
-        </w:numPr>
-        <w:ind w:left="720" w:hanging="360"/>
-        <w:rPr>
-          <w:u w:val="none"/>
-        </w:rPr>
-      </w:pPr>
-      <w:r>
-        <w:rPr/>
-        <w:t>mintablecoins :if false, you either don't have any unlocked coins or they are too fresh and you will need to wait for them to be able to be used for staking. Patience is key. Just leave the wallet open.</w:t>
-      </w:r>
-    </w:p>
-    <w:p>
-      <w:pPr>
-        <w:pStyle w:val="LOnormal"/>
-        <w:numPr>
-          <w:ilvl w:val="0"/>
-          <w:numId w:val="1"/>
-        </w:numPr>
-        <w:ind w:left="720" w:hanging="360"/>
-        <w:rPr>
-          <w:u w:val="none"/>
-        </w:rPr>
-      </w:pPr>
-      <w:r>
-        <w:rPr/>
-        <w:t>enoughcoins :if false, you need more coins unlocked. There should be no minimum.</w:t>
       </w:r>
     </w:p>
     <w:p>
